--- a/Project Day/Architectural Specification.docx
+++ b/Project Day/Architectural Specification.docx
@@ -309,243 +309,427 @@
         </w:p>
       </w:sdtContent>
     </w:sdt>
-    <w:p>
-      <w:pPr>
-        <w:rPr>
-          <w:rFonts w:ascii="Times New Roman" w:hAnsi="Times New Roman" w:cs="Times New Roman"/>
-        </w:rPr>
-      </w:pPr>
-      <w:r>
-        <w:rPr>
-          <w:rFonts w:ascii="Times New Roman" w:hAnsi="Times New Roman" w:cs="Times New Roman"/>
-        </w:rPr>
-        <w:lastRenderedPageBreak/>
-        <w:t>Contents</w:t>
-      </w:r>
-    </w:p>
-    <w:p>
-      <w:pPr>
-        <w:rPr>
-          <w:rFonts w:ascii="Times New Roman" w:hAnsi="Times New Roman" w:cs="Times New Roman"/>
-        </w:rPr>
-      </w:pPr>
-    </w:p>
-    <w:p>
-      <w:pPr>
-        <w:rPr>
-          <w:rFonts w:ascii="Times New Roman" w:hAnsi="Times New Roman" w:cs="Times New Roman"/>
-        </w:rPr>
-      </w:pPr>
-    </w:p>
-    <w:p>
-      <w:pPr>
-        <w:rPr>
-          <w:rFonts w:ascii="Times New Roman" w:hAnsi="Times New Roman" w:cs="Times New Roman"/>
-        </w:rPr>
-      </w:pPr>
-    </w:p>
-    <w:p>
-      <w:pPr>
-        <w:rPr>
-          <w:rFonts w:ascii="Times New Roman" w:hAnsi="Times New Roman" w:cs="Times New Roman"/>
-        </w:rPr>
-      </w:pPr>
-    </w:p>
-    <w:p>
-      <w:pPr>
-        <w:rPr>
-          <w:rFonts w:ascii="Times New Roman" w:hAnsi="Times New Roman" w:cs="Times New Roman"/>
-        </w:rPr>
-      </w:pPr>
-    </w:p>
-    <w:p>
-      <w:pPr>
-        <w:rPr>
-          <w:rFonts w:ascii="Times New Roman" w:hAnsi="Times New Roman" w:cs="Times New Roman"/>
-        </w:rPr>
-      </w:pPr>
-    </w:p>
-    <w:p>
-      <w:pPr>
-        <w:rPr>
-          <w:rFonts w:ascii="Times New Roman" w:hAnsi="Times New Roman" w:cs="Times New Roman"/>
-        </w:rPr>
-      </w:pPr>
-    </w:p>
-    <w:p>
-      <w:pPr>
-        <w:rPr>
-          <w:rFonts w:ascii="Times New Roman" w:hAnsi="Times New Roman" w:cs="Times New Roman"/>
-        </w:rPr>
-      </w:pPr>
-    </w:p>
-    <w:p>
-      <w:pPr>
-        <w:rPr>
-          <w:rFonts w:ascii="Times New Roman" w:hAnsi="Times New Roman" w:cs="Times New Roman"/>
-        </w:rPr>
-      </w:pPr>
-    </w:p>
-    <w:p>
-      <w:pPr>
-        <w:rPr>
-          <w:rFonts w:ascii="Times New Roman" w:hAnsi="Times New Roman" w:cs="Times New Roman"/>
-        </w:rPr>
-      </w:pPr>
-    </w:p>
-    <w:p>
-      <w:pPr>
-        <w:rPr>
-          <w:rFonts w:ascii="Times New Roman" w:hAnsi="Times New Roman" w:cs="Times New Roman"/>
-        </w:rPr>
-      </w:pPr>
-    </w:p>
-    <w:p>
-      <w:pPr>
-        <w:rPr>
-          <w:rFonts w:ascii="Times New Roman" w:hAnsi="Times New Roman" w:cs="Times New Roman"/>
-        </w:rPr>
-      </w:pPr>
-    </w:p>
-    <w:p>
-      <w:pPr>
-        <w:rPr>
-          <w:rFonts w:ascii="Times New Roman" w:hAnsi="Times New Roman" w:cs="Times New Roman"/>
-        </w:rPr>
-      </w:pPr>
-    </w:p>
-    <w:p>
-      <w:pPr>
-        <w:rPr>
-          <w:rFonts w:ascii="Times New Roman" w:hAnsi="Times New Roman" w:cs="Times New Roman"/>
-        </w:rPr>
-      </w:pPr>
-    </w:p>
-    <w:p>
-      <w:pPr>
-        <w:rPr>
-          <w:rFonts w:ascii="Times New Roman" w:hAnsi="Times New Roman" w:cs="Times New Roman"/>
-        </w:rPr>
-      </w:pPr>
-    </w:p>
-    <w:p>
-      <w:pPr>
-        <w:rPr>
-          <w:rFonts w:ascii="Times New Roman" w:hAnsi="Times New Roman" w:cs="Times New Roman"/>
-        </w:rPr>
-      </w:pPr>
-    </w:p>
-    <w:p>
-      <w:pPr>
-        <w:rPr>
-          <w:rFonts w:ascii="Times New Roman" w:hAnsi="Times New Roman" w:cs="Times New Roman"/>
-        </w:rPr>
-      </w:pPr>
-    </w:p>
-    <w:p>
-      <w:pPr>
-        <w:rPr>
-          <w:rFonts w:ascii="Times New Roman" w:hAnsi="Times New Roman" w:cs="Times New Roman"/>
-        </w:rPr>
-      </w:pPr>
-    </w:p>
-    <w:p>
-      <w:pPr>
-        <w:rPr>
-          <w:rFonts w:ascii="Times New Roman" w:hAnsi="Times New Roman" w:cs="Times New Roman"/>
-        </w:rPr>
-      </w:pPr>
-    </w:p>
-    <w:p>
-      <w:pPr>
-        <w:rPr>
-          <w:rFonts w:ascii="Times New Roman" w:hAnsi="Times New Roman" w:cs="Times New Roman"/>
-        </w:rPr>
-      </w:pPr>
-    </w:p>
-    <w:p>
-      <w:pPr>
-        <w:rPr>
-          <w:rFonts w:ascii="Times New Roman" w:hAnsi="Times New Roman" w:cs="Times New Roman"/>
-        </w:rPr>
-      </w:pPr>
-    </w:p>
-    <w:p>
-      <w:pPr>
-        <w:rPr>
-          <w:rFonts w:ascii="Times New Roman" w:hAnsi="Times New Roman" w:cs="Times New Roman"/>
-        </w:rPr>
-      </w:pPr>
-    </w:p>
-    <w:p>
-      <w:pPr>
-        <w:rPr>
-          <w:rFonts w:ascii="Times New Roman" w:hAnsi="Times New Roman" w:cs="Times New Roman"/>
-        </w:rPr>
-      </w:pPr>
-    </w:p>
-    <w:p>
-      <w:pPr>
-        <w:rPr>
-          <w:rFonts w:ascii="Times New Roman" w:hAnsi="Times New Roman" w:cs="Times New Roman"/>
-        </w:rPr>
-      </w:pPr>
-    </w:p>
-    <w:p>
-      <w:pPr>
-        <w:rPr>
-          <w:rFonts w:ascii="Times New Roman" w:hAnsi="Times New Roman" w:cs="Times New Roman"/>
-        </w:rPr>
-      </w:pPr>
-    </w:p>
-    <w:p>
-      <w:pPr>
-        <w:rPr>
-          <w:rFonts w:ascii="Times New Roman" w:hAnsi="Times New Roman" w:cs="Times New Roman"/>
-        </w:rPr>
-      </w:pPr>
-    </w:p>
-    <w:p>
-      <w:pPr>
-        <w:rPr>
-          <w:rFonts w:ascii="Times New Roman" w:hAnsi="Times New Roman" w:cs="Times New Roman"/>
-        </w:rPr>
-      </w:pPr>
-    </w:p>
-    <w:p>
-      <w:pPr>
-        <w:rPr>
-          <w:rFonts w:ascii="Times New Roman" w:hAnsi="Times New Roman" w:cs="Times New Roman"/>
-        </w:rPr>
-      </w:pPr>
-    </w:p>
-    <w:p>
-      <w:pPr>
-        <w:rPr>
-          <w:rFonts w:ascii="Times New Roman" w:hAnsi="Times New Roman" w:cs="Times New Roman"/>
-        </w:rPr>
-      </w:pPr>
-    </w:p>
-    <w:p>
-      <w:pPr>
-        <w:rPr>
-          <w:rFonts w:ascii="Times New Roman" w:hAnsi="Times New Roman" w:cs="Times New Roman"/>
-        </w:rPr>
-      </w:pPr>
-    </w:p>
-    <w:p>
-      <w:pPr>
-        <w:rPr>
-          <w:rFonts w:ascii="Times New Roman" w:hAnsi="Times New Roman" w:cs="Times New Roman"/>
-        </w:rPr>
-      </w:pPr>
-    </w:p>
-    <w:p>
-      <w:pPr>
-        <w:rPr>
-          <w:rFonts w:ascii="Times New Roman" w:hAnsi="Times New Roman" w:cs="Times New Roman"/>
-          <w:sz w:val="28"/>
-          <w:szCs w:val="28"/>
+    <w:sdt>
+      <w:sdtPr>
+        <w:id w:val="484666840"/>
+        <w:docPartObj>
+          <w:docPartGallery w:val="Table of Contents"/>
+          <w:docPartUnique/>
+        </w:docPartObj>
+      </w:sdtPr>
+      <w:sdtEndPr>
+        <w:rPr>
+          <w:rFonts w:asciiTheme="minorHAnsi" w:eastAsiaTheme="minorHAnsi" w:hAnsiTheme="minorHAnsi" w:cstheme="minorBidi"/>
+          <w:color w:val="auto"/>
+          <w:sz w:val="22"/>
+          <w:szCs w:val="22"/>
+          <w:lang w:val="en-ZA"/>
+        </w:rPr>
+      </w:sdtEndPr>
+      <w:sdtContent>
+        <w:p>
+          <w:pPr>
+            <w:pStyle w:val="TOCHeading"/>
+          </w:pPr>
+          <w:r>
+            <w:t>Table of Contents</w:t>
+          </w:r>
+        </w:p>
+        <w:p>
+          <w:pPr>
+            <w:pStyle w:val="TOC1"/>
+          </w:pPr>
+          <w:r>
+            <w:rPr>
+              <w:b/>
+              <w:bCs/>
+            </w:rPr>
+            <w:t>Introduction</w:t>
+          </w:r>
+          <w:r>
+            <w:ptab w:relativeTo="margin" w:alignment="right" w:leader="dot"/>
+          </w:r>
+          <w:r>
+            <w:t>3</w:t>
+          </w:r>
+        </w:p>
+        <w:p>
+          <w:pPr>
+            <w:pStyle w:val="TOC2"/>
+            <w:ind w:left="216"/>
+          </w:pPr>
+          <w:r>
+            <w:t>Purpose</w:t>
+          </w:r>
+          <w:r>
+            <w:ptab w:relativeTo="margin" w:alignment="right" w:leader="dot"/>
+          </w:r>
+          <w:r>
+            <w:t>3</w:t>
+          </w:r>
+        </w:p>
+        <w:p>
+          <w:pPr>
+            <w:pStyle w:val="TOC3"/>
+            <w:ind w:left="0" w:firstLine="216"/>
+          </w:pPr>
+          <w:r>
+            <w:t>Project Scope</w:t>
+          </w:r>
+          <w:r>
+            <w:ptab w:relativeTo="margin" w:alignment="right" w:leader="dot"/>
+          </w:r>
+          <w:r>
+            <w:t>3</w:t>
+          </w:r>
+        </w:p>
+        <w:p>
+          <w:pPr>
+            <w:pStyle w:val="TOC1"/>
+          </w:pPr>
+          <w:r>
+            <w:rPr>
+              <w:b/>
+              <w:bCs/>
+            </w:rPr>
+            <w:t>System Description</w:t>
+          </w:r>
+          <w:r>
+            <w:ptab w:relativeTo="margin" w:alignment="right" w:leader="dot"/>
+          </w:r>
+          <w:r>
+            <w:rPr>
+              <w:b/>
+              <w:bCs/>
+            </w:rPr>
+            <w:t>3</w:t>
+          </w:r>
+        </w:p>
+        <w:p>
+          <w:pPr>
+            <w:pStyle w:val="TOC2"/>
+            <w:ind w:left="0"/>
+          </w:pPr>
+          <w:r>
+            <w:rPr>
+              <w:b/>
+            </w:rPr>
+            <w:t>Overall Architecture</w:t>
+          </w:r>
+          <w:r>
+            <w:ptab w:relativeTo="margin" w:alignment="right" w:leader="dot"/>
+          </w:r>
+          <w:r>
+            <w:t>3</w:t>
+          </w:r>
+        </w:p>
+        <w:p>
+          <w:pPr>
+            <w:pStyle w:val="TOC3"/>
+            <w:ind w:left="446"/>
+          </w:pPr>
+          <w:r>
+            <w:t>Architectural Patterns</w:t>
+          </w:r>
+          <w:r>
+            <w:ptab w:relativeTo="margin" w:alignment="right" w:leader="dot"/>
+          </w:r>
+          <w:r>
+            <w:t>4</w:t>
+          </w:r>
+        </w:p>
+        <w:p>
+          <w:pPr>
+            <w:pStyle w:val="TOC3"/>
+            <w:ind w:left="446"/>
+          </w:pPr>
+          <w:r>
+            <w:t xml:space="preserve">Architectural </w:t>
+          </w:r>
+          <w:r>
+            <w:t>Strategies</w:t>
+          </w:r>
+          <w:r>
+            <w:ptab w:relativeTo="margin" w:alignment="right" w:leader="dot"/>
+          </w:r>
+          <w:r>
+            <w:t>6</w:t>
+          </w:r>
+        </w:p>
+        <w:p>
+          <w:pPr>
+            <w:pStyle w:val="TOC2"/>
+            <w:ind w:left="0"/>
+          </w:pPr>
+          <w:r>
+            <w:rPr>
+              <w:b/>
+            </w:rPr>
+            <w:t>Details of the System</w:t>
+          </w:r>
+          <w:r>
+            <w:ptab w:relativeTo="margin" w:alignment="right" w:leader="dot"/>
+          </w:r>
+          <w:r>
+            <w:t>8</w:t>
+          </w:r>
+        </w:p>
+        <w:p>
+          <w:pPr>
+            <w:pStyle w:val="TOC3"/>
+            <w:ind w:left="446"/>
+          </w:pPr>
+          <w:r>
+            <w:t>System Layout</w:t>
+          </w:r>
+          <w:r>
+            <w:ptab w:relativeTo="margin" w:alignment="right" w:leader="dot"/>
+          </w:r>
+          <w:r>
+            <w:t>8</w:t>
+          </w:r>
+        </w:p>
+        <w:p>
+          <w:pPr>
+            <w:pStyle w:val="TOC3"/>
+            <w:ind w:left="446"/>
+          </w:pPr>
+          <w:r>
+            <w:t>Task Handling</w:t>
+          </w:r>
+          <w:r>
+            <w:ptab w:relativeTo="margin" w:alignment="right" w:leader="dot"/>
+          </w:r>
+          <w:r>
+            <w:t>9</w:t>
+          </w:r>
+        </w:p>
+        <w:p>
+          <w:pPr>
+            <w:pStyle w:val="TOC2"/>
+            <w:ind w:left="0"/>
+          </w:pPr>
+          <w:r>
+            <w:rPr>
+              <w:b/>
+            </w:rPr>
+            <w:t>System Overview</w:t>
+          </w:r>
+          <w:r>
+            <w:ptab w:relativeTo="margin" w:alignment="right" w:leader="dot"/>
+          </w:r>
+          <w:r>
+            <w:t>9</w:t>
+          </w:r>
+        </w:p>
+        <w:p>
+          <w:pPr>
+            <w:rPr>
+              <w:lang w:val="en-US"/>
+            </w:rPr>
+          </w:pPr>
+        </w:p>
+      </w:sdtContent>
+    </w:sdt>
+    <w:p>
+      <w:pPr>
+        <w:pStyle w:val="TOC3"/>
+        <w:ind w:left="446"/>
+      </w:pPr>
+    </w:p>
+    <w:p>
+      <w:pPr>
+        <w:rPr>
+          <w:rFonts w:ascii="Times New Roman" w:hAnsi="Times New Roman" w:cs="Times New Roman"/>
+        </w:rPr>
+      </w:pPr>
+    </w:p>
+    <w:p>
+      <w:pPr>
+        <w:rPr>
+          <w:rFonts w:ascii="Times New Roman" w:hAnsi="Times New Roman" w:cs="Times New Roman"/>
+        </w:rPr>
+      </w:pPr>
+    </w:p>
+    <w:p>
+      <w:pPr>
+        <w:rPr>
+          <w:rFonts w:ascii="Times New Roman" w:hAnsi="Times New Roman" w:cs="Times New Roman"/>
+        </w:rPr>
+      </w:pPr>
+    </w:p>
+    <w:p>
+      <w:pPr>
+        <w:rPr>
+          <w:rFonts w:ascii="Times New Roman" w:hAnsi="Times New Roman" w:cs="Times New Roman"/>
+        </w:rPr>
+      </w:pPr>
+    </w:p>
+    <w:p>
+      <w:pPr>
+        <w:rPr>
+          <w:rFonts w:ascii="Times New Roman" w:hAnsi="Times New Roman" w:cs="Times New Roman"/>
+        </w:rPr>
+      </w:pPr>
+    </w:p>
+    <w:p>
+      <w:pPr>
+        <w:rPr>
+          <w:rFonts w:ascii="Times New Roman" w:hAnsi="Times New Roman" w:cs="Times New Roman"/>
+        </w:rPr>
+      </w:pPr>
+    </w:p>
+    <w:p>
+      <w:pPr>
+        <w:rPr>
+          <w:rFonts w:ascii="Times New Roman" w:hAnsi="Times New Roman" w:cs="Times New Roman"/>
+        </w:rPr>
+      </w:pPr>
+    </w:p>
+    <w:p>
+      <w:pPr>
+        <w:rPr>
+          <w:rFonts w:ascii="Times New Roman" w:hAnsi="Times New Roman" w:cs="Times New Roman"/>
+        </w:rPr>
+      </w:pPr>
+    </w:p>
+    <w:p>
+      <w:pPr>
+        <w:rPr>
+          <w:rFonts w:ascii="Times New Roman" w:hAnsi="Times New Roman" w:cs="Times New Roman"/>
+        </w:rPr>
+      </w:pPr>
+    </w:p>
+    <w:p>
+      <w:pPr>
+        <w:rPr>
+          <w:rFonts w:ascii="Times New Roman" w:hAnsi="Times New Roman" w:cs="Times New Roman"/>
+        </w:rPr>
+      </w:pPr>
+    </w:p>
+    <w:p>
+      <w:pPr>
+        <w:rPr>
+          <w:rFonts w:ascii="Times New Roman" w:hAnsi="Times New Roman" w:cs="Times New Roman"/>
+        </w:rPr>
+      </w:pPr>
+    </w:p>
+    <w:p>
+      <w:pPr>
+        <w:rPr>
+          <w:rFonts w:ascii="Times New Roman" w:hAnsi="Times New Roman" w:cs="Times New Roman"/>
+        </w:rPr>
+      </w:pPr>
+    </w:p>
+    <w:p>
+      <w:pPr>
+        <w:rPr>
+          <w:rFonts w:ascii="Times New Roman" w:hAnsi="Times New Roman" w:cs="Times New Roman"/>
+        </w:rPr>
+      </w:pPr>
+    </w:p>
+    <w:p>
+      <w:pPr>
+        <w:rPr>
+          <w:rFonts w:ascii="Times New Roman" w:hAnsi="Times New Roman" w:cs="Times New Roman"/>
+        </w:rPr>
+      </w:pPr>
+    </w:p>
+    <w:p>
+      <w:pPr>
+        <w:rPr>
+          <w:rFonts w:ascii="Times New Roman" w:hAnsi="Times New Roman" w:cs="Times New Roman"/>
+        </w:rPr>
+      </w:pPr>
+    </w:p>
+    <w:p>
+      <w:pPr>
+        <w:rPr>
+          <w:rFonts w:ascii="Times New Roman" w:hAnsi="Times New Roman" w:cs="Times New Roman"/>
+        </w:rPr>
+      </w:pPr>
+    </w:p>
+    <w:p>
+      <w:pPr>
+        <w:rPr>
+          <w:rFonts w:ascii="Times New Roman" w:hAnsi="Times New Roman" w:cs="Times New Roman"/>
+        </w:rPr>
+      </w:pPr>
+    </w:p>
+    <w:p>
+      <w:pPr>
+        <w:rPr>
+          <w:rFonts w:ascii="Times New Roman" w:hAnsi="Times New Roman" w:cs="Times New Roman"/>
+        </w:rPr>
+      </w:pPr>
+    </w:p>
+    <w:p>
+      <w:pPr>
+        <w:rPr>
+          <w:rFonts w:ascii="Times New Roman" w:hAnsi="Times New Roman" w:cs="Times New Roman"/>
+        </w:rPr>
+      </w:pPr>
+    </w:p>
+    <w:p>
+      <w:pPr>
+        <w:rPr>
+          <w:rFonts w:ascii="Times New Roman" w:hAnsi="Times New Roman" w:cs="Times New Roman"/>
+        </w:rPr>
+      </w:pPr>
+    </w:p>
+    <w:p>
+      <w:pPr>
+        <w:rPr>
+          <w:rFonts w:ascii="Times New Roman" w:hAnsi="Times New Roman" w:cs="Times New Roman"/>
+        </w:rPr>
+      </w:pPr>
+    </w:p>
+    <w:p>
+      <w:pPr>
+        <w:rPr>
+          <w:rFonts w:ascii="Times New Roman" w:hAnsi="Times New Roman" w:cs="Times New Roman"/>
+        </w:rPr>
+      </w:pPr>
+    </w:p>
+    <w:p>
+      <w:pPr>
+        <w:rPr>
+          <w:rFonts w:ascii="Times New Roman" w:hAnsi="Times New Roman" w:cs="Times New Roman"/>
+        </w:rPr>
+      </w:pPr>
+    </w:p>
+    <w:p>
+      <w:pPr>
+        <w:rPr>
+          <w:rFonts w:ascii="Times New Roman" w:hAnsi="Times New Roman" w:cs="Times New Roman"/>
+        </w:rPr>
+      </w:pPr>
+    </w:p>
+    <w:p>
+      <w:pPr>
+        <w:rPr>
+          <w:rFonts w:ascii="Times New Roman" w:hAnsi="Times New Roman" w:cs="Times New Roman"/>
+        </w:rPr>
+      </w:pPr>
+    </w:p>
+    <w:p>
+      <w:pPr>
+        <w:rPr>
+          <w:rFonts w:ascii="Times New Roman" w:hAnsi="Times New Roman" w:cs="Times New Roman"/>
+        </w:rPr>
+      </w:pPr>
+    </w:p>
+    <w:p>
+      <w:pPr>
+        <w:rPr>
+          <w:rFonts w:ascii="Times New Roman" w:hAnsi="Times New Roman" w:cs="Times New Roman"/>
+        </w:rPr>
+      </w:pPr>
+    </w:p>
+    <w:p>
+      <w:pPr>
+        <w:rPr>
+          <w:rFonts w:ascii="Times New Roman" w:hAnsi="Times New Roman" w:cs="Times New Roman"/>
         </w:rPr>
       </w:pPr>
     </w:p>
@@ -1636,69 +1820,8 @@
           <w:szCs w:val="28"/>
         </w:rPr>
       </w:pPr>
-    </w:p>
-    <w:p>
-      <w:pPr>
-        <w:rPr>
-          <w:rFonts w:ascii="Times New Roman" w:hAnsi="Times New Roman" w:cs="Times New Roman"/>
-          <w:sz w:val="28"/>
-          <w:szCs w:val="28"/>
-        </w:rPr>
-      </w:pPr>
-    </w:p>
-    <w:p>
-      <w:pPr>
-        <w:rPr>
-          <w:rFonts w:ascii="Times New Roman" w:hAnsi="Times New Roman" w:cs="Times New Roman"/>
-          <w:sz w:val="28"/>
-          <w:szCs w:val="28"/>
-        </w:rPr>
-      </w:pPr>
-    </w:p>
-    <w:p>
-      <w:pPr>
-        <w:rPr>
-          <w:rFonts w:ascii="Times New Roman" w:hAnsi="Times New Roman" w:cs="Times New Roman"/>
-          <w:sz w:val="28"/>
-          <w:szCs w:val="28"/>
-        </w:rPr>
-      </w:pPr>
-    </w:p>
-    <w:p>
-      <w:pPr>
-        <w:rPr>
-          <w:rFonts w:ascii="Times New Roman" w:hAnsi="Times New Roman" w:cs="Times New Roman"/>
-          <w:sz w:val="28"/>
-          <w:szCs w:val="28"/>
-        </w:rPr>
-      </w:pPr>
-    </w:p>
-    <w:p>
-      <w:pPr>
-        <w:rPr>
-          <w:rFonts w:ascii="Times New Roman" w:hAnsi="Times New Roman" w:cs="Times New Roman"/>
-          <w:sz w:val="28"/>
-          <w:szCs w:val="28"/>
-        </w:rPr>
-      </w:pPr>
-    </w:p>
-    <w:p>
-      <w:pPr>
-        <w:rPr>
-          <w:rFonts w:ascii="Times New Roman" w:hAnsi="Times New Roman" w:cs="Times New Roman"/>
-          <w:sz w:val="28"/>
-          <w:szCs w:val="28"/>
-        </w:rPr>
-      </w:pPr>
-    </w:p>
-    <w:p>
-      <w:pPr>
-        <w:rPr>
-          <w:rFonts w:ascii="Times New Roman" w:hAnsi="Times New Roman" w:cs="Times New Roman"/>
-          <w:sz w:val="28"/>
-          <w:szCs w:val="28"/>
-        </w:rPr>
-      </w:pPr>
+      <w:bookmarkStart w:id="0" w:name="_GoBack"/>
+      <w:bookmarkEnd w:id="0"/>
       <w:r>
         <w:rPr>
           <w:rFonts w:ascii="Times New Roman" w:hAnsi="Times New Roman" w:cs="Times New Roman"/>
@@ -2051,7 +2174,7 @@
                     </pic:cNvPicPr>
                   </pic:nvPicPr>
                   <pic:blipFill>
-                    <a:blip r:embed="rId6">
+                    <a:blip r:embed="rId9">
                       <a:extLst>
                         <a:ext uri="{28A0092B-C50C-407E-A947-70E740481C1C}">
                           <a14:useLocalDpi xmlns:a14="http://schemas.microsoft.com/office/drawing/2010/main" val="0"/>
@@ -3600,7 +3723,7 @@
             <wp:cNvGraphicFramePr/>
             <a:graphic xmlns:a="http://schemas.openxmlformats.org/drawingml/2006/main">
               <a:graphicData uri="http://schemas.openxmlformats.org/drawingml/2006/chart">
-                <c:chart xmlns:c="http://schemas.openxmlformats.org/drawingml/2006/chart" xmlns:r="http://schemas.openxmlformats.org/officeDocument/2006/relationships" r:id="rId7"/>
+                <c:chart xmlns:c="http://schemas.openxmlformats.org/drawingml/2006/chart" xmlns:r="http://schemas.openxmlformats.org/officeDocument/2006/relationships" r:id="rId10"/>
               </a:graphicData>
             </a:graphic>
             <wp14:sizeRelH relativeFrom="page">
@@ -4028,7 +4151,7 @@
                     </pic:cNvPicPr>
                   </pic:nvPicPr>
                   <pic:blipFill>
-                    <a:blip r:embed="rId8">
+                    <a:blip r:embed="rId11">
                       <a:extLst>
                         <a:ext uri="{28A0092B-C50C-407E-A947-70E740481C1C}">
                           <a14:useLocalDpi xmlns:a14="http://schemas.microsoft.com/office/drawing/2010/main" val="0"/>
@@ -4138,7 +4261,7 @@
                     </pic:cNvPicPr>
                   </pic:nvPicPr>
                   <pic:blipFill>
-                    <a:blip r:embed="rId9">
+                    <a:blip r:embed="rId12">
                       <a:extLst>
                         <a:ext uri="{28A0092B-C50C-407E-A947-70E740481C1C}">
                           <a14:useLocalDpi xmlns:a14="http://schemas.microsoft.com/office/drawing/2010/main" val="0"/>
@@ -4453,10 +4576,9 @@
         </w:rPr>
         <w:t>All data are checked against their specific user ID; streaming actions are server-allow requests. Server authentication is confirmed upon connection, after which login details are encrypted and encoded to base64 without sending.</w:t>
       </w:r>
-      <w:bookmarkStart w:id="0" w:name="_GoBack"/>
-      <w:bookmarkEnd w:id="0"/>
     </w:p>
     <w:sectPr>
+      <w:footerReference w:type="default" r:id="rId13"/>
       <w:pgSz w:w="11906" w:h="16838"/>
       <w:pgMar w:top="1440" w:right="1440" w:bottom="1440" w:left="1440" w:header="708" w:footer="708" w:gutter="0"/>
       <w:pgNumType w:start="0"/>
@@ -4466,6 +4588,109 @@
     </w:sectPr>
   </w:body>
 </w:document>
+</file>
+
+<file path=word/endnotes.xml><?xml version="1.0" encoding="utf-8"?>
+<w:endnotes xmlns:wpc="http://schemas.microsoft.com/office/word/2010/wordprocessingCanvas" xmlns:mc="http://schemas.openxmlformats.org/markup-compatibility/2006" xmlns:o="urn:schemas-microsoft-com:office:office" xmlns:r="http://schemas.openxmlformats.org/officeDocument/2006/relationships" xmlns:m="http://schemas.openxmlformats.org/officeDocument/2006/math" xmlns:v="urn:schemas-microsoft-com:vml" xmlns:wp14="http://schemas.microsoft.com/office/word/2010/wordprocessingDrawing" xmlns:wp="http://schemas.openxmlformats.org/drawingml/2006/wordprocessingDrawing" xmlns:w10="urn:schemas-microsoft-com:office:word" xmlns:w="http://schemas.openxmlformats.org/wordprocessingml/2006/main" xmlns:w14="http://schemas.microsoft.com/office/word/2010/wordml" xmlns:w15="http://schemas.microsoft.com/office/word/2012/wordml" xmlns:wpg="http://schemas.microsoft.com/office/word/2010/wordprocessingGroup" xmlns:wpi="http://schemas.microsoft.com/office/word/2010/wordprocessingInk" xmlns:wne="http://schemas.microsoft.com/office/word/2006/wordml" xmlns:wps="http://schemas.microsoft.com/office/word/2010/wordprocessingShape" mc:Ignorable="w14 w15 wp14">
+  <w:endnote w:type="separator" w:id="-1">
+    <w:p>
+      <w:pPr>
+        <w:spacing w:after="0" w:line="240" w:lineRule="auto"/>
+      </w:pPr>
+      <w:r>
+        <w:separator/>
+      </w:r>
+    </w:p>
+  </w:endnote>
+  <w:endnote w:type="continuationSeparator" w:id="0">
+    <w:p>
+      <w:pPr>
+        <w:spacing w:after="0" w:line="240" w:lineRule="auto"/>
+      </w:pPr>
+      <w:r>
+        <w:continuationSeparator/>
+      </w:r>
+    </w:p>
+  </w:endnote>
+</w:endnotes>
+</file>
+
+<file path=word/footer1.xml><?xml version="1.0" encoding="utf-8"?>
+<w:ftr xmlns:wpc="http://schemas.microsoft.com/office/word/2010/wordprocessingCanvas" xmlns:mc="http://schemas.openxmlformats.org/markup-compatibility/2006" xmlns:o="urn:schemas-microsoft-com:office:office" xmlns:r="http://schemas.openxmlformats.org/officeDocument/2006/relationships" xmlns:m="http://schemas.openxmlformats.org/officeDocument/2006/math" xmlns:v="urn:schemas-microsoft-com:vml" xmlns:wp14="http://schemas.microsoft.com/office/word/2010/wordprocessingDrawing" xmlns:wp="http://schemas.openxmlformats.org/drawingml/2006/wordprocessingDrawing" xmlns:w10="urn:schemas-microsoft-com:office:word" xmlns:w="http://schemas.openxmlformats.org/wordprocessingml/2006/main" xmlns:w14="http://schemas.microsoft.com/office/word/2010/wordml" xmlns:w15="http://schemas.microsoft.com/office/word/2012/wordml" xmlns:wpg="http://schemas.microsoft.com/office/word/2010/wordprocessingGroup" xmlns:wpi="http://schemas.microsoft.com/office/word/2010/wordprocessingInk" xmlns:wne="http://schemas.microsoft.com/office/word/2006/wordml" xmlns:wps="http://schemas.microsoft.com/office/word/2010/wordprocessingShape" mc:Ignorable="w14 w15 wp14">
+  <w:sdt>
+    <w:sdtPr>
+      <w:id w:val="1422603654"/>
+      <w:docPartObj>
+        <w:docPartGallery w:val="Page Numbers (Bottom of Page)"/>
+        <w:docPartUnique/>
+      </w:docPartObj>
+    </w:sdtPr>
+    <w:sdtEndPr>
+      <w:rPr>
+        <w:noProof/>
+      </w:rPr>
+    </w:sdtEndPr>
+    <w:sdtContent>
+      <w:p>
+        <w:pPr>
+          <w:pStyle w:val="Footer"/>
+          <w:jc w:val="center"/>
+        </w:pPr>
+        <w:r>
+          <w:fldChar w:fldCharType="begin"/>
+        </w:r>
+        <w:r>
+          <w:instrText xml:space="preserve"> PAGE   \* MERGEFORMAT </w:instrText>
+        </w:r>
+        <w:r>
+          <w:fldChar w:fldCharType="separate"/>
+        </w:r>
+        <w:r>
+          <w:rPr>
+            <w:noProof/>
+          </w:rPr>
+          <w:t>10</w:t>
+        </w:r>
+        <w:r>
+          <w:rPr>
+            <w:noProof/>
+          </w:rPr>
+          <w:fldChar w:fldCharType="end"/>
+        </w:r>
+      </w:p>
+    </w:sdtContent>
+  </w:sdt>
+  <w:p>
+    <w:pPr>
+      <w:pStyle w:val="Footer"/>
+    </w:pPr>
+  </w:p>
+</w:ftr>
+</file>
+
+<file path=word/footnotes.xml><?xml version="1.0" encoding="utf-8"?>
+<w:footnotes xmlns:wpc="http://schemas.microsoft.com/office/word/2010/wordprocessingCanvas" xmlns:mc="http://schemas.openxmlformats.org/markup-compatibility/2006" xmlns:o="urn:schemas-microsoft-com:office:office" xmlns:r="http://schemas.openxmlformats.org/officeDocument/2006/relationships" xmlns:m="http://schemas.openxmlformats.org/officeDocument/2006/math" xmlns:v="urn:schemas-microsoft-com:vml" xmlns:wp14="http://schemas.microsoft.com/office/word/2010/wordprocessingDrawing" xmlns:wp="http://schemas.openxmlformats.org/drawingml/2006/wordprocessingDrawing" xmlns:w10="urn:schemas-microsoft-com:office:word" xmlns:w="http://schemas.openxmlformats.org/wordprocessingml/2006/main" xmlns:w14="http://schemas.microsoft.com/office/word/2010/wordml" xmlns:w15="http://schemas.microsoft.com/office/word/2012/wordml" xmlns:wpg="http://schemas.microsoft.com/office/word/2010/wordprocessingGroup" xmlns:wpi="http://schemas.microsoft.com/office/word/2010/wordprocessingInk" xmlns:wne="http://schemas.microsoft.com/office/word/2006/wordml" xmlns:wps="http://schemas.microsoft.com/office/word/2010/wordprocessingShape" mc:Ignorable="w14 w15 wp14">
+  <w:footnote w:type="separator" w:id="-1">
+    <w:p>
+      <w:pPr>
+        <w:spacing w:after="0" w:line="240" w:lineRule="auto"/>
+      </w:pPr>
+      <w:r>
+        <w:separator/>
+      </w:r>
+    </w:p>
+  </w:footnote>
+  <w:footnote w:type="continuationSeparator" w:id="0">
+    <w:p>
+      <w:pPr>
+        <w:spacing w:after="0" w:line="240" w:lineRule="auto"/>
+      </w:pPr>
+      <w:r>
+        <w:continuationSeparator/>
+      </w:r>
+    </w:p>
+  </w:footnote>
+</w:footnotes>
 </file>
 
 <file path=word/numbering.xml><?xml version="1.0" encoding="utf-8"?>
@@ -6375,10 +6600,30 @@
     <w:name w:val="Normal"/>
     <w:qFormat/>
   </w:style>
+  <w:style w:type="paragraph" w:styleId="Heading1">
+    <w:name w:val="heading 1"/>
+    <w:basedOn w:val="Normal"/>
+    <w:next w:val="Normal"/>
+    <w:link w:val="Heading1Char"/>
+    <w:uiPriority w:val="9"/>
+    <w:qFormat/>
+    <w:rsid w:val="00D82599"/>
+    <w:pPr>
+      <w:keepNext/>
+      <w:keepLines/>
+      <w:spacing w:before="240" w:after="0"/>
+      <w:outlineLvl w:val="0"/>
+    </w:pPr>
+    <w:rPr>
+      <w:rFonts w:asciiTheme="majorHAnsi" w:eastAsiaTheme="majorEastAsia" w:hAnsiTheme="majorHAnsi" w:cstheme="majorBidi"/>
+      <w:color w:val="2E74B5" w:themeColor="accent1" w:themeShade="BF"/>
+      <w:sz w:val="32"/>
+      <w:szCs w:val="32"/>
+    </w:rPr>
+  </w:style>
   <w:style w:type="character" w:default="1" w:styleId="DefaultParagraphFont">
     <w:name w:val="Default Paragraph Font"/>
     <w:uiPriority w:val="1"/>
-    <w:semiHidden/>
     <w:unhideWhenUsed/>
   </w:style>
   <w:style w:type="table" w:default="1" w:styleId="TableNormal">
@@ -6437,6 +6682,128 @@
       <w:ind w:left="720"/>
       <w:contextualSpacing/>
     </w:pPr>
+  </w:style>
+  <w:style w:type="character" w:customStyle="1" w:styleId="Heading1Char">
+    <w:name w:val="Heading 1 Char"/>
+    <w:basedOn w:val="DefaultParagraphFont"/>
+    <w:link w:val="Heading1"/>
+    <w:uiPriority w:val="9"/>
+    <w:rsid w:val="00D82599"/>
+    <w:rPr>
+      <w:rFonts w:asciiTheme="majorHAnsi" w:eastAsiaTheme="majorEastAsia" w:hAnsiTheme="majorHAnsi" w:cstheme="majorBidi"/>
+      <w:color w:val="2E74B5" w:themeColor="accent1" w:themeShade="BF"/>
+      <w:sz w:val="32"/>
+      <w:szCs w:val="32"/>
+    </w:rPr>
+  </w:style>
+  <w:style w:type="paragraph" w:styleId="TOCHeading">
+    <w:name w:val="TOC Heading"/>
+    <w:basedOn w:val="Heading1"/>
+    <w:next w:val="Normal"/>
+    <w:uiPriority w:val="39"/>
+    <w:unhideWhenUsed/>
+    <w:qFormat/>
+    <w:rsid w:val="00D82599"/>
+    <w:pPr>
+      <w:outlineLvl w:val="9"/>
+    </w:pPr>
+    <w:rPr>
+      <w:lang w:val="en-US"/>
+    </w:rPr>
+  </w:style>
+  <w:style w:type="paragraph" w:styleId="TOC2">
+    <w:name w:val="toc 2"/>
+    <w:basedOn w:val="Normal"/>
+    <w:next w:val="Normal"/>
+    <w:autoRedefine/>
+    <w:uiPriority w:val="39"/>
+    <w:unhideWhenUsed/>
+    <w:rsid w:val="00D82599"/>
+    <w:pPr>
+      <w:spacing w:after="100"/>
+      <w:ind w:left="220"/>
+    </w:pPr>
+    <w:rPr>
+      <w:rFonts w:eastAsiaTheme="minorEastAsia" w:cs="Times New Roman"/>
+      <w:lang w:val="en-US"/>
+    </w:rPr>
+  </w:style>
+  <w:style w:type="paragraph" w:styleId="TOC1">
+    <w:name w:val="toc 1"/>
+    <w:basedOn w:val="Normal"/>
+    <w:next w:val="Normal"/>
+    <w:autoRedefine/>
+    <w:uiPriority w:val="39"/>
+    <w:unhideWhenUsed/>
+    <w:rsid w:val="00D82599"/>
+    <w:pPr>
+      <w:spacing w:after="100"/>
+    </w:pPr>
+    <w:rPr>
+      <w:rFonts w:eastAsiaTheme="minorEastAsia" w:cs="Times New Roman"/>
+      <w:lang w:val="en-US"/>
+    </w:rPr>
+  </w:style>
+  <w:style w:type="paragraph" w:styleId="TOC3">
+    <w:name w:val="toc 3"/>
+    <w:basedOn w:val="Normal"/>
+    <w:next w:val="Normal"/>
+    <w:autoRedefine/>
+    <w:uiPriority w:val="39"/>
+    <w:unhideWhenUsed/>
+    <w:rsid w:val="00D82599"/>
+    <w:pPr>
+      <w:spacing w:after="100"/>
+      <w:ind w:left="440"/>
+    </w:pPr>
+    <w:rPr>
+      <w:rFonts w:eastAsiaTheme="minorEastAsia" w:cs="Times New Roman"/>
+      <w:lang w:val="en-US"/>
+    </w:rPr>
+  </w:style>
+  <w:style w:type="paragraph" w:styleId="Header">
+    <w:name w:val="header"/>
+    <w:basedOn w:val="Normal"/>
+    <w:link w:val="HeaderChar"/>
+    <w:uiPriority w:val="99"/>
+    <w:unhideWhenUsed/>
+    <w:rsid w:val="00D4251A"/>
+    <w:pPr>
+      <w:tabs>
+        <w:tab w:val="center" w:pos="4513"/>
+        <w:tab w:val="right" w:pos="9026"/>
+      </w:tabs>
+      <w:spacing w:after="0" w:line="240" w:lineRule="auto"/>
+    </w:pPr>
+  </w:style>
+  <w:style w:type="character" w:customStyle="1" w:styleId="HeaderChar">
+    <w:name w:val="Header Char"/>
+    <w:basedOn w:val="DefaultParagraphFont"/>
+    <w:link w:val="Header"/>
+    <w:uiPriority w:val="99"/>
+    <w:rsid w:val="00D4251A"/>
+  </w:style>
+  <w:style w:type="paragraph" w:styleId="Footer">
+    <w:name w:val="footer"/>
+    <w:basedOn w:val="Normal"/>
+    <w:link w:val="FooterChar"/>
+    <w:uiPriority w:val="99"/>
+    <w:unhideWhenUsed/>
+    <w:rsid w:val="00D4251A"/>
+    <w:pPr>
+      <w:tabs>
+        <w:tab w:val="center" w:pos="4513"/>
+        <w:tab w:val="right" w:pos="9026"/>
+      </w:tabs>
+      <w:spacing w:after="0" w:line="240" w:lineRule="auto"/>
+    </w:pPr>
+  </w:style>
+  <w:style w:type="character" w:customStyle="1" w:styleId="FooterChar">
+    <w:name w:val="Footer Char"/>
+    <w:basedOn w:val="DefaultParagraphFont"/>
+    <w:link w:val="Footer"/>
+    <w:uiPriority w:val="99"/>
+    <w:rsid w:val="00D4251A"/>
   </w:style>
 </w:styles>
 </file>
@@ -6690,11 +7057,11 @@
         </c:dLbls>
         <c:gapWidth val="219"/>
         <c:overlap val="-27"/>
-        <c:axId val="314847104"/>
-        <c:axId val="314847664"/>
+        <c:axId val="231374704"/>
+        <c:axId val="273930848"/>
       </c:barChart>
       <c:catAx>
-        <c:axId val="314847104"/>
+        <c:axId val="231374704"/>
         <c:scaling>
           <c:orientation val="minMax"/>
         </c:scaling>
@@ -6800,7 +7167,7 @@
             <a:endParaRPr lang="en-US"/>
           </a:p>
         </c:txPr>
-        <c:crossAx val="314847664"/>
+        <c:crossAx val="273930848"/>
         <c:crosses val="autoZero"/>
         <c:auto val="1"/>
         <c:lblAlgn val="ctr"/>
@@ -6808,7 +7175,7 @@
         <c:noMultiLvlLbl val="0"/>
       </c:catAx>
       <c:valAx>
-        <c:axId val="314847664"/>
+        <c:axId val="273930848"/>
         <c:scaling>
           <c:orientation val="minMax"/>
         </c:scaling>
@@ -6914,7 +7281,7 @@
             <a:endParaRPr lang="en-US"/>
           </a:p>
         </c:txPr>
-        <c:crossAx val="314847104"/>
+        <c:crossAx val="231374704"/>
         <c:crosses val="autoZero"/>
         <c:crossBetween val="between"/>
       </c:valAx>
@@ -7763,8 +8130,10 @@
     <w:rsid w:val="000E35FB"/>
     <w:rsid w:val="001068BE"/>
     <w:rsid w:val="0015713E"/>
+    <w:rsid w:val="00161EF1"/>
     <w:rsid w:val="00496C8D"/>
     <w:rsid w:val="0071398B"/>
+    <w:rsid w:val="00787033"/>
     <w:rsid w:val="008E197A"/>
     <w:rsid w:val="00BC3D46"/>
     <w:rsid w:val="00BD23D2"/>
@@ -8233,6 +8602,18 @@
     <w:name w:val="59F6FA2949F04BC78D4F0AB26396CB10"/>
     <w:rsid w:val="001068BE"/>
   </w:style>
+  <w:style w:type="paragraph" w:customStyle="1" w:styleId="E4A384DB556B48E98021E5F758E172A8">
+    <w:name w:val="E4A384DB556B48E98021E5F758E172A8"/>
+    <w:rsid w:val="00161EF1"/>
+  </w:style>
+  <w:style w:type="paragraph" w:customStyle="1" w:styleId="1C837C06DE4044A191767A7BC67D87BE">
+    <w:name w:val="1C837C06DE4044A191767A7BC67D87BE"/>
+    <w:rsid w:val="00161EF1"/>
+  </w:style>
+  <w:style w:type="paragraph" w:customStyle="1" w:styleId="42E982FAD9D4433E98E3DBB7DA9AD0D0">
+    <w:name w:val="42E982FAD9D4433E98E3DBB7DA9AD0D0"/>
+    <w:rsid w:val="00161EF1"/>
+  </w:style>
 </w:styles>
 </file>
 
@@ -8515,10 +8896,22 @@
 </CoverPageProperties>
 </file>
 
+<file path=customXml/item2.xml><?xml version="1.0" encoding="utf-8"?>
+<b:Sources xmlns:b="http://schemas.openxmlformats.org/officeDocument/2006/bibliography" xmlns="http://schemas.openxmlformats.org/officeDocument/2006/bibliography" SelectedStyle="\APASixthEditionOfficeOnline.xsl" StyleName="APA" Version="6"/>
+</file>
+
 <file path=customXml/itemProps1.xml><?xml version="1.0" encoding="utf-8"?>
 <ds:datastoreItem xmlns:ds="http://schemas.openxmlformats.org/officeDocument/2006/customXml" ds:itemID="{55AF091B-3C7A-41E3-B477-F2FDAA23CFDA}">
   <ds:schemaRefs>
     <ds:schemaRef ds:uri="http://schemas.microsoft.com/office/2006/coverPageProps"/>
   </ds:schemaRefs>
 </ds:datastoreItem>
+</file>
+
+<file path=customXml/itemProps2.xml><?xml version="1.0" encoding="utf-8"?>
+<ds:datastoreItem xmlns:ds="http://schemas.openxmlformats.org/officeDocument/2006/customXml" ds:itemID="{48C03308-443D-485D-A6D5-C1DC7DF1428F}">
+  <ds:schemaRefs>
+    <ds:schemaRef ds:uri="http://schemas.openxmlformats.org/officeDocument/2006/bibliography"/>
+  </ds:schemaRefs>
+</ds:datastoreItem>
 </file>